--- a/readme.docx
+++ b/readme.docx
@@ -20,7 +20,7 @@
     <w:p>
       <w:pPr>
         <w:rPr>
-          <w:rFonts w:hint="default"/>
+          <w:rFonts w:hint="eastAsia"/>
           <w:lang w:val="en-US" w:eastAsia="zh-CN"/>
         </w:rPr>
       </w:pPr>
@@ -29,7 +29,37 @@
           <w:rFonts w:hint="eastAsia"/>
           <w:lang w:val="en-US" w:eastAsia="zh-CN"/>
         </w:rPr>
-        <w:t>今天晴，上早八，每天开心！ss</w:t>
+        <w:t>今天晴，上早八，每天开心！</w:t>
+      </w:r>
+    </w:p>
+    <w:p>
+      <w:pPr>
+        <w:rPr>
+          <w:rFonts w:hint="eastAsia"/>
+          <w:lang w:val="en-US" w:eastAsia="zh-CN"/>
+        </w:rPr>
+      </w:pPr>
+      <w:r>
+        <w:rPr>
+          <w:rFonts w:hint="eastAsia"/>
+          <w:lang w:val="en-US" w:eastAsia="zh-CN"/>
+        </w:rPr>
+        <w:t>2023年3月3日 星期五</w:t>
+      </w:r>
+    </w:p>
+    <w:p>
+      <w:pPr>
+        <w:rPr>
+          <w:rFonts w:hint="default"/>
+          <w:lang w:val="en-US" w:eastAsia="zh-CN"/>
+        </w:rPr>
+      </w:pPr>
+      <w:r>
+        <w:rPr>
+          <w:rFonts w:hint="eastAsia"/>
+          <w:lang w:val="en-US" w:eastAsia="zh-CN"/>
+        </w:rPr>
+        <w:t>今天满课，好累！</w:t>
       </w:r>
       <w:bookmarkStart w:id="0" w:name="_GoBack"/>
       <w:bookmarkEnd w:id="0"/>

--- a/readme.docx
+++ b/readme.docx
@@ -50,7 +50,7 @@
     <w:p>
       <w:pPr>
         <w:rPr>
-          <w:rFonts w:hint="default"/>
+          <w:rFonts w:hint="eastAsia"/>
           <w:lang w:val="en-US" w:eastAsia="zh-CN"/>
         </w:rPr>
       </w:pPr>
@@ -60,6 +60,36 @@
           <w:lang w:val="en-US" w:eastAsia="zh-CN"/>
         </w:rPr>
         <w:t>今天满课，好累！</w:t>
+      </w:r>
+    </w:p>
+    <w:p>
+      <w:pPr>
+        <w:rPr>
+          <w:rFonts w:hint="eastAsia"/>
+          <w:lang w:val="en-US" w:eastAsia="zh-CN"/>
+        </w:rPr>
+      </w:pPr>
+      <w:r>
+        <w:rPr>
+          <w:rFonts w:hint="eastAsia"/>
+          <w:lang w:val="en-US" w:eastAsia="zh-CN"/>
+        </w:rPr>
+        <w:t>2023年3月4日 星期六</w:t>
+      </w:r>
+    </w:p>
+    <w:p>
+      <w:pPr>
+        <w:rPr>
+          <w:rFonts w:hint="default"/>
+          <w:lang w:val="en-US" w:eastAsia="zh-CN"/>
+        </w:rPr>
+      </w:pPr>
+      <w:r>
+        <w:rPr>
+          <w:rFonts w:hint="eastAsia"/>
+          <w:lang w:val="en-US" w:eastAsia="zh-CN"/>
+        </w:rPr>
+        <w:t>天气晴 今天和永红去吃小餐馆!很棒！</w:t>
       </w:r>
       <w:bookmarkStart w:id="0" w:name="_GoBack"/>
       <w:bookmarkEnd w:id="0"/>
@@ -150,7 +180,7 @@
     <w:lsdException w:qFormat="1" w:unhideWhenUsed="0" w:uiPriority="0" w:semiHidden="0" w:name="Title"/>
     <w:lsdException w:unhideWhenUsed="0" w:uiPriority="0" w:semiHidden="0" w:name="Closing"/>
     <w:lsdException w:unhideWhenUsed="0" w:uiPriority="0" w:semiHidden="0" w:name="Signature"/>
-    <w:lsdException w:unhideWhenUsed="0" w:uiPriority="0" w:name="Default Paragraph Font"/>
+    <w:lsdException w:qFormat="1" w:unhideWhenUsed="0" w:uiPriority="0" w:name="Default Paragraph Font"/>
     <w:lsdException w:unhideWhenUsed="0" w:uiPriority="0" w:semiHidden="0" w:name="Body Text"/>
     <w:lsdException w:unhideWhenUsed="0" w:uiPriority="0" w:semiHidden="0" w:name="Body Text Indent"/>
     <w:lsdException w:unhideWhenUsed="0" w:uiPriority="0" w:semiHidden="0" w:name="List Continue"/>
@@ -353,6 +383,7 @@
   <w:style w:type="character" w:default="1" w:styleId="3">
     <w:name w:val="Default Paragraph Font"/>
     <w:semiHidden/>
+    <w:qFormat/>
     <w:uiPriority w:val="0"/>
   </w:style>
   <w:style w:type="table" w:default="1" w:styleId="2">

--- a/readme.docx
+++ b/readme.docx
@@ -80,16 +80,39 @@
     <w:p>
       <w:pPr>
         <w:rPr>
+          <w:rFonts w:hint="eastAsia"/>
+          <w:lang w:val="en-US" w:eastAsia="zh-CN"/>
+        </w:rPr>
+      </w:pPr>
+      <w:r>
+        <w:rPr>
+          <w:rFonts w:hint="eastAsia"/>
+          <w:lang w:val="en-US" w:eastAsia="zh-CN"/>
+        </w:rPr>
+        <w:t>天气晴 今天和永红去吃小餐馆!很棒！</w:t>
+      </w:r>
+    </w:p>
+    <w:p>
+      <w:pPr>
+        <w:rPr>
           <w:rFonts w:hint="default"/>
           <w:lang w:val="en-US" w:eastAsia="zh-CN"/>
         </w:rPr>
       </w:pPr>
+    </w:p>
+    <w:p>
+      <w:pPr>
+        <w:rPr>
+          <w:rFonts w:hint="default"/>
+          <w:lang w:val="en-US" w:eastAsia="zh-CN"/>
+        </w:rPr>
+      </w:pPr>
       <w:r>
         <w:rPr>
           <w:rFonts w:hint="eastAsia"/>
           <w:lang w:val="en-US" w:eastAsia="zh-CN"/>
         </w:rPr>
-        <w:t>天气晴 今天和永红去吃小餐馆!很棒！</w:t>
+        <w:t>现在不想写作业</w:t>
       </w:r>
       <w:bookmarkStart w:id="0" w:name="_GoBack"/>
       <w:bookmarkEnd w:id="0"/>

--- a/readme.docx
+++ b/readme.docx
@@ -112,7 +112,7 @@
           <w:rFonts w:hint="eastAsia"/>
           <w:lang w:val="en-US" w:eastAsia="zh-CN"/>
         </w:rPr>
-        <w:t>现在不想写作业</w:t>
+        <w:t>现在不想写作业嗷嗷嗷</w:t>
       </w:r>
       <w:bookmarkStart w:id="0" w:name="_GoBack"/>
       <w:bookmarkEnd w:id="0"/>
@@ -241,7 +241,7 @@
     <w:lsdException w:unhideWhenUsed="0" w:uiPriority="0" w:semiHidden="0" w:name="HTML Sample"/>
     <w:lsdException w:unhideWhenUsed="0" w:uiPriority="0" w:semiHidden="0" w:name="HTML Typewriter"/>
     <w:lsdException w:unhideWhenUsed="0" w:uiPriority="0" w:semiHidden="0" w:name="HTML Variable"/>
-    <w:lsdException w:unhideWhenUsed="0" w:uiPriority="0" w:name="Normal Table"/>
+    <w:lsdException w:qFormat="1" w:unhideWhenUsed="0" w:uiPriority="0" w:name="Normal Table"/>
     <w:lsdException w:unhideWhenUsed="0" w:uiPriority="0" w:semiHidden="0" w:name="annotation subject"/>
     <w:lsdException w:unhideWhenUsed="0" w:uiPriority="0" w:semiHidden="0" w:name="Table Simple 1"/>
     <w:lsdException w:unhideWhenUsed="0" w:uiPriority="0" w:semiHidden="0" w:name="Table Simple 2"/>
@@ -412,6 +412,7 @@
   <w:style w:type="table" w:default="1" w:styleId="2">
     <w:name w:val="Normal Table"/>
     <w:semiHidden/>
+    <w:qFormat/>
     <w:uiPriority w:val="0"/>
     <w:tblPr>
       <w:tblCellMar>

--- a/readme.docx
+++ b/readme.docx
@@ -103,6 +103,36 @@
     <w:p>
       <w:pPr>
         <w:rPr>
+          <w:rFonts w:hint="eastAsia"/>
+          <w:lang w:val="en-US" w:eastAsia="zh-CN"/>
+        </w:rPr>
+      </w:pPr>
+      <w:r>
+        <w:rPr>
+          <w:rFonts w:hint="eastAsia"/>
+          <w:lang w:val="en-US" w:eastAsia="zh-CN"/>
+        </w:rPr>
+        <w:t>现在不想写作业嗷嗷嗷</w:t>
+      </w:r>
+    </w:p>
+    <w:p>
+      <w:pPr>
+        <w:rPr>
+          <w:rFonts w:hint="eastAsia"/>
+          <w:lang w:val="en-US" w:eastAsia="zh-CN"/>
+        </w:rPr>
+      </w:pPr>
+      <w:r>
+        <w:rPr>
+          <w:rFonts w:hint="eastAsia"/>
+          <w:lang w:val="en-US" w:eastAsia="zh-CN"/>
+        </w:rPr>
+        <w:t>2023年3月10号 星期五</w:t>
+      </w:r>
+    </w:p>
+    <w:p>
+      <w:pPr>
+        <w:rPr>
           <w:rFonts w:hint="default"/>
           <w:lang w:val="en-US" w:eastAsia="zh-CN"/>
         </w:rPr>
@@ -112,7 +142,7 @@
           <w:rFonts w:hint="eastAsia"/>
           <w:lang w:val="en-US" w:eastAsia="zh-CN"/>
         </w:rPr>
-        <w:t>现在不想写作业嗷嗷嗷</w:t>
+        <w:t>今天天气晴 正在上课</w:t>
       </w:r>
       <w:bookmarkStart w:id="0" w:name="_GoBack"/>
       <w:bookmarkEnd w:id="0"/>

--- a/readme.docx
+++ b/readme.docx
@@ -133,6 +133,29 @@
     <w:p>
       <w:pPr>
         <w:rPr>
+          <w:rFonts w:hint="eastAsia"/>
+          <w:lang w:val="en-US" w:eastAsia="zh-CN"/>
+        </w:rPr>
+      </w:pPr>
+      <w:r>
+        <w:rPr>
+          <w:rFonts w:hint="eastAsia"/>
+          <w:lang w:val="en-US" w:eastAsia="zh-CN"/>
+        </w:rPr>
+        <w:t>今天天气晴 正在上课</w:t>
+      </w:r>
+    </w:p>
+    <w:p>
+      <w:pPr>
+        <w:rPr>
+          <w:rFonts w:hint="eastAsia"/>
+          <w:lang w:val="en-US" w:eastAsia="zh-CN"/>
+        </w:rPr>
+      </w:pPr>
+    </w:p>
+    <w:p>
+      <w:pPr>
+        <w:rPr>
           <w:rFonts w:hint="default"/>
           <w:lang w:val="en-US" w:eastAsia="zh-CN"/>
         </w:rPr>
@@ -142,7 +165,7 @@
           <w:rFonts w:hint="eastAsia"/>
           <w:lang w:val="en-US" w:eastAsia="zh-CN"/>
         </w:rPr>
-        <w:t>今天天气晴 正在上课</w:t>
+        <w:t>今天心情很好</w:t>
       </w:r>
       <w:bookmarkStart w:id="0" w:name="_GoBack"/>
       <w:bookmarkEnd w:id="0"/>

--- a/readme.docx
+++ b/readme.docx
@@ -165,7 +165,7 @@
           <w:rFonts w:hint="eastAsia"/>
           <w:lang w:val="en-US" w:eastAsia="zh-CN"/>
         </w:rPr>
-        <w:t>今天心情很好</w:t>
+        <w:t>今天心情很好，天气也不错</w:t>
       </w:r>
       <w:bookmarkStart w:id="0" w:name="_GoBack"/>
       <w:bookmarkEnd w:id="0"/>
